--- a/法令ファイル/財政法第三条の特例に関する法律/財政法第三条の特例に関する法律（昭和二十三年法律第二十七号）.docx
+++ b/法令ファイル/財政法第三条の特例に関する法律/財政法第三条の特例に関する法律（昭和二十三年法律第二十七号）.docx
@@ -31,6 +31,18 @@
       </w:r>
     </w:p>
     <w:p>
+      <w:pPr>
+        <w:pStyle w:val="Heading5"/>
+        <w:ind w:left="440"/>
+      </w:pPr>
+      <w:r>
+        <w:t>○１</w:t>
+      </w:r>
+    </w:p>
+    <w:p>
+      <w:pPr>
+        <w:ind w:left="440"/>
+      </w:pPr>
       <w:r>
         <w:t>この法律施行の期日は、その成立の日から十日を超えない期間内において、政令でこれを定める。</w:t>
       </w:r>
@@ -79,10 +91,22 @@
         <w:pStyle w:val="Heading1"/>
       </w:pPr>
       <w:r>
-        <w:t>附　則（昭和四一年三月二五日法律第八号）</w:t>
+        <w:t>附則（昭和四一年三月二五日法律第八号）</w:t>
       </w:r>
     </w:p>
     <w:p>
+      <w:pPr>
+        <w:pStyle w:val="Heading5"/>
+        <w:ind w:left="440"/>
+      </w:pPr>
+      <w:r>
+        <w:t>１</w:t>
+      </w:r>
+    </w:p>
+    <w:p>
+      <w:pPr>
+        <w:ind w:left="440"/>
+      </w:pPr>
       <w:r>
         <w:t>この法律は、昭和四十一年四月一日から施行する。</w:t>
       </w:r>
@@ -97,7 +121,7 @@
         <w:pStyle w:val="Heading1"/>
       </w:pPr>
       <w:r>
-        <w:t>附　則（昭和五九年八月一〇日法律第七一号）</w:t>
+        <w:t>附則（昭和五九年八月一〇日法律第七一号）</w:t>
       </w:r>
     </w:p>
     <w:p>
@@ -123,7 +147,7 @@
         <w:pStyle w:val="Heading1"/>
       </w:pPr>
       <w:r>
-        <w:t>附　則（昭和五九年一二月二五日法律第八七号）</w:t>
+        <w:t>附則（昭和五九年一二月二五日法律第八七号）</w:t>
       </w:r>
     </w:p>
     <w:p>
@@ -149,7 +173,7 @@
         <w:pStyle w:val="Heading1"/>
       </w:pPr>
       <w:r>
-        <w:t>附　則（昭和六一年一二月四日法律第九三号）</w:t>
+        <w:t>附則（昭和六一年一二月四日法律第九三号）</w:t>
       </w:r>
     </w:p>
     <w:p>
@@ -175,7 +199,7 @@
         <w:pStyle w:val="Heading1"/>
       </w:pPr>
       <w:r>
-        <w:t>附　則（平成一四年七月三一日法律第九八号）</w:t>
+        <w:t>附則（平成一四年七月三一日法律第九八号）</w:t>
       </w:r>
     </w:p>
     <w:p>
@@ -189,23 +213,23 @@
     <w:p>
       <w:r>
         <w:t>この法律は、公社法の施行の日から施行する。</w:t>
+        <w:br/>
+        <w:t>ただし、次の各号に掲げる規定は、当該各号に定める日から施行する。</w:t>
       </w:r>
     </w:p>
     <w:p>
       <w:pPr>
-        <w:pStyle w:val="Heading6"/>
+        <w:pStyle w:val="ListBullet"/>
         <w:ind w:left="880"/>
       </w:pPr>
       <w:r>
         <w:t>一</w:t>
-      </w:r>
-    </w:p>
-    <w:p>
-      <w:pPr>
-        <w:ind w:left="880"/>
-      </w:pPr>
-      <w:r>
+        <w:br/>
         <w:t>第一章第一節（別表第一から別表第四までを含む。）並びに附則第二十八条第二項、第三十三条第二項及び第三項並びに第三十九条の規定</w:t>
+        <w:br/>
+        <w:br/>
+        <w:br/>
+        <w:t>公布の日</w:t>
       </w:r>
     </w:p>
     <w:p>
@@ -241,7 +265,7 @@
     </w:pPr>
     <w:r>
       <w:tab/>
-      <w:t>WeGov v0.1 - FTS141</w:t>
+      <w:t>WeGov v0.2 - FTS141</w:t>
     </w:r>
   </w:p>
 </w:ftr>
